--- a/辅助性/行列式计算表格.docx
+++ b/辅助性/行列式计算表格.docx
@@ -4,13 +4,14 @@
   <w:body>
     <w:p>
       <w:pPr>
-        <w:ind w:firstLine="480"/>
+        <w:ind w:firstLineChars="0" w:firstLine="0"/>
+        <w:jc w:val="center"/>
       </w:pPr>
       <w:r>
         <w:rPr>
           <w:position w:val="-178"/>
         </w:rPr>
-        <w:object w:dxaOrig="3480" w:dyaOrig="3680">
+        <w:object w:dxaOrig="6399" w:dyaOrig="3680">
           <v:shapetype id="_x0000_t75" coordsize="21600,21600" o:spt="75" o:preferrelative="t" path="m@4@5l@4@11@9@11@9@5xe" filled="f" stroked="f">
             <v:stroke joinstyle="miter"/>
             <v:formulas>
@@ -30,28 +31,91 @@
             <v:path o:extrusionok="f" gradientshapeok="t" o:connecttype="rect"/>
             <o:lock v:ext="edit" aspectratio="t"/>
           </v:shapetype>
-          <v:shape id="_x0000_i1032" type="#_x0000_t75" style="width:357.65pt;height:377.8pt" o:ole="">
+          <v:shape id="_x0000_i1025" type="#_x0000_t75" style="width:496.1pt;height:285.5pt" o:ole="">
             <v:imagedata r:id="rId8" o:title=""/>
           </v:shape>
-          <o:OLEObject Type="Embed" ProgID="Equation.DSMT4" ShapeID="_x0000_i1032" DrawAspect="Content" ObjectID="_1657636713" r:id="rId9"/>
+          <o:OLEObject Type="Embed" ProgID="Equation.DSMT4" ShapeID="_x0000_i1025" DrawAspect="Content" ObjectID="_1657717654" r:id="rId9"/>
+        </w:object>
+      </w:r>
+    </w:p>
+    <w:p>
+      <w:pPr>
+        <w:adjustRightInd/>
+        <w:snapToGrid/>
+        <w:spacing w:after="160" w:line="259" w:lineRule="auto"/>
+        <w:ind w:firstLineChars="0" w:firstLine="0"/>
+        <w:jc w:val="center"/>
+      </w:pPr>
+    </w:p>
+    <w:p>
+      <w:pPr>
+        <w:adjustRightInd/>
+        <w:snapToGrid/>
+        <w:spacing w:after="160" w:line="259" w:lineRule="auto"/>
+        <w:ind w:firstLineChars="0" w:firstLine="0"/>
+        <w:jc w:val="center"/>
+      </w:pPr>
+    </w:p>
+    <w:p>
+      <w:pPr>
+        <w:adjustRightInd/>
+        <w:snapToGrid/>
+        <w:spacing w:after="160" w:line="259" w:lineRule="auto"/>
+        <w:ind w:firstLineChars="0" w:firstLine="0"/>
+        <w:jc w:val="center"/>
+      </w:pPr>
+      <w:bookmarkStart w:id="0" w:name="_GoBack"/>
+      <w:bookmarkEnd w:id="0"/>
+    </w:p>
+    <w:p>
+      <w:pPr>
+        <w:adjustRightInd/>
+        <w:snapToGrid/>
+        <w:spacing w:after="160" w:line="259" w:lineRule="auto"/>
+        <w:ind w:firstLineChars="0" w:firstLine="0"/>
+        <w:jc w:val="center"/>
+      </w:pPr>
+      <w:r>
+        <w:rPr>
+          <w:position w:val="-178"/>
+        </w:rPr>
+        <w:object w:dxaOrig="6399" w:dyaOrig="3680">
+          <v:shape id="_x0000_i1030" type="#_x0000_t75" style="width:496.1pt;height:285.5pt" o:ole="">
+            <v:imagedata r:id="rId8" o:title=""/>
+          </v:shape>
+          <o:OLEObject Type="Embed" ProgID="Equation.DSMT4" ShapeID="_x0000_i1030" DrawAspect="Content" ObjectID="_1657717655" r:id="rId10"/>
+        </w:object>
+      </w:r>
+    </w:p>
+    <w:p>
+      <w:pPr>
+        <w:ind w:firstLineChars="83" w:firstLine="199"/>
+      </w:pPr>
+      <w:r>
+        <w:rPr>
+          <w:position w:val="-88"/>
+        </w:rPr>
+        <w:object w:dxaOrig="3400" w:dyaOrig="1880">
+          <v:shape id="_x0000_i1026" type="#_x0000_t75" style="width:496.1pt;height:274.7pt" o:ole="">
+            <v:imagedata r:id="rId11" o:title=""/>
+          </v:shape>
+          <o:OLEObject Type="Embed" ProgID="Equation.DSMT4" ShapeID="_x0000_i1026" DrawAspect="Content" ObjectID="_1657717656" r:id="rId12"/>
         </w:object>
       </w:r>
       <w:r>
         <w:t xml:space="preserve"> </w:t>
       </w:r>
-      <w:bookmarkStart w:id="0" w:name="_GoBack"/>
-      <w:bookmarkEnd w:id="0"/>
     </w:p>
     <w:sectPr>
-      <w:headerReference w:type="even" r:id="rId10"/>
-      <w:headerReference w:type="default" r:id="rId11"/>
-      <w:footerReference w:type="even" r:id="rId12"/>
-      <w:footerReference w:type="default" r:id="rId13"/>
-      <w:headerReference w:type="first" r:id="rId14"/>
-      <w:footerReference w:type="first" r:id="rId15"/>
+      <w:headerReference w:type="even" r:id="rId13"/>
+      <w:headerReference w:type="default" r:id="rId14"/>
+      <w:footerReference w:type="even" r:id="rId15"/>
+      <w:footerReference w:type="default" r:id="rId16"/>
+      <w:headerReference w:type="first" r:id="rId17"/>
+      <w:footerReference w:type="first" r:id="rId18"/>
       <w:type w:val="continuous"/>
-      <w:pgSz w:w="11906" w:h="16838" w:code="9"/>
-      <w:pgMar w:top="720" w:right="720" w:bottom="720" w:left="720" w:header="397" w:footer="567" w:gutter="0"/>
+      <w:pgSz w:w="10318" w:h="14570" w:code="13"/>
+      <w:pgMar w:top="170" w:right="170" w:bottom="170" w:left="170" w:header="0" w:footer="0" w:gutter="0"/>
       <w:cols w:space="720"/>
       <w:docGrid w:linePitch="381"/>
     </w:sectPr>
@@ -2285,7 +2349,7 @@
 </file>
 
 <file path=customXml/itemProps1.xml><?xml version="1.0" encoding="utf-8"?>
-<ds:datastoreItem xmlns:ds="http://schemas.openxmlformats.org/officeDocument/2006/customXml" ds:itemID="{6F08DEBE-90B9-4FD0-B5AE-98EBFFBF02E2}">
+<ds:datastoreItem xmlns:ds="http://schemas.openxmlformats.org/officeDocument/2006/customXml" ds:itemID="{FD75A990-8F97-4C1C-83F0-C4FE53BA504A}">
   <ds:schemaRefs>
     <ds:schemaRef ds:uri="http://schemas.openxmlformats.org/officeDocument/2006/bibliography"/>
   </ds:schemaRefs>

--- a/辅助性/行列式计算表格.docx
+++ b/辅助性/行列式计算表格.docx
@@ -31,10 +31,10 @@
             <v:path o:extrusionok="f" gradientshapeok="t" o:connecttype="rect"/>
             <o:lock v:ext="edit" aspectratio="t"/>
           </v:shapetype>
-          <v:shape id="_x0000_i1025" type="#_x0000_t75" style="width:496.1pt;height:285.5pt" o:ole="">
+          <v:shape id="_x0000_i1025" type="#_x0000_t75" style="width:496.15pt;height:285.75pt" o:ole="">
             <v:imagedata r:id="rId8" o:title=""/>
           </v:shape>
-          <o:OLEObject Type="Embed" ProgID="Equation.DSMT4" ShapeID="_x0000_i1025" DrawAspect="Content" ObjectID="_1657717654" r:id="rId9"/>
+          <o:OLEObject Type="Embed" ProgID="Equation.DSMT4" ShapeID="_x0000_i1025" DrawAspect="Content" ObjectID="_1657810829" r:id="rId9"/>
         </w:object>
       </w:r>
     </w:p>
@@ -64,8 +64,6 @@
         <w:ind w:firstLineChars="0" w:firstLine="0"/>
         <w:jc w:val="center"/>
       </w:pPr>
-      <w:bookmarkStart w:id="0" w:name="_GoBack"/>
-      <w:bookmarkEnd w:id="0"/>
     </w:p>
     <w:p>
       <w:pPr>
@@ -80,10 +78,10 @@
           <w:position w:val="-178"/>
         </w:rPr>
         <w:object w:dxaOrig="6399" w:dyaOrig="3680">
-          <v:shape id="_x0000_i1030" type="#_x0000_t75" style="width:496.1pt;height:285.5pt" o:ole="">
+          <v:shape id="_x0000_i1026" type="#_x0000_t75" style="width:496.15pt;height:285.75pt" o:ole="">
             <v:imagedata r:id="rId8" o:title=""/>
           </v:shape>
-          <o:OLEObject Type="Embed" ProgID="Equation.DSMT4" ShapeID="_x0000_i1030" DrawAspect="Content" ObjectID="_1657717655" r:id="rId10"/>
+          <o:OLEObject Type="Embed" ProgID="Equation.DSMT4" ShapeID="_x0000_i1026" DrawAspect="Content" ObjectID="_1657810830" r:id="rId10"/>
         </w:object>
       </w:r>
     </w:p>
@@ -93,26 +91,57 @@
       </w:pPr>
       <w:r>
         <w:rPr>
-          <w:position w:val="-88"/>
+          <w:position w:val="-106"/>
         </w:rPr>
-        <w:object w:dxaOrig="3400" w:dyaOrig="1880">
-          <v:shape id="_x0000_i1026" type="#_x0000_t75" style="width:496.1pt;height:274.7pt" o:ole="">
+        <w:object w:dxaOrig="4080" w:dyaOrig="2240">
+          <v:shape id="_x0000_i1040" type="#_x0000_t75" style="width:480.4pt;height:264pt" o:ole="">
             <v:imagedata r:id="rId11" o:title=""/>
           </v:shape>
-          <o:OLEObject Type="Embed" ProgID="Equation.DSMT4" ShapeID="_x0000_i1026" DrawAspect="Content" ObjectID="_1657717656" r:id="rId12"/>
+          <o:OLEObject Type="Embed" ProgID="Equation.DSMT4" ShapeID="_x0000_i1040" DrawAspect="Content" ObjectID="_1657810831" r:id="rId12"/>
         </w:object>
       </w:r>
+    </w:p>
+    <w:p>
+      <w:pPr>
+        <w:ind w:firstLineChars="83" w:firstLine="199"/>
+      </w:pPr>
       <w:r>
-        <w:t xml:space="preserve"> </w:t>
+        <w:rPr>
+          <w:position w:val="-106"/>
+        </w:rPr>
+        <w:object w:dxaOrig="4080" w:dyaOrig="2240">
+          <v:shape id="_x0000_i1048" type="#_x0000_t75" style="width:479.25pt;height:263.65pt" o:ole="">
+            <v:imagedata r:id="rId11" o:title=""/>
+          </v:shape>
+          <o:OLEObject Type="Embed" ProgID="Equation.DSMT4" ShapeID="_x0000_i1048" DrawAspect="Content" ObjectID="_1657810832" r:id="rId13"/>
+        </w:object>
+      </w:r>
+      <w:bookmarkStart w:id="0" w:name="_GoBack"/>
+      <w:bookmarkEnd w:id="0"/>
+    </w:p>
+    <w:p>
+      <w:pPr>
+        <w:ind w:firstLineChars="83" w:firstLine="199"/>
+      </w:pPr>
+      <w:r>
+        <w:rPr>
+          <w:position w:val="-52"/>
+        </w:rPr>
+        <w:object w:dxaOrig="4080" w:dyaOrig="1180">
+          <v:shape id="_x0000_i1044" type="#_x0000_t75" style="width:480.4pt;height:139.15pt" o:ole="">
+            <v:imagedata r:id="rId14" o:title=""/>
+          </v:shape>
+          <o:OLEObject Type="Embed" ProgID="Equation.DSMT4" ShapeID="_x0000_i1044" DrawAspect="Content" ObjectID="_1657810833" r:id="rId15"/>
+        </w:object>
       </w:r>
     </w:p>
     <w:sectPr>
-      <w:headerReference w:type="even" r:id="rId13"/>
-      <w:headerReference w:type="default" r:id="rId14"/>
-      <w:footerReference w:type="even" r:id="rId15"/>
-      <w:footerReference w:type="default" r:id="rId16"/>
-      <w:headerReference w:type="first" r:id="rId17"/>
-      <w:footerReference w:type="first" r:id="rId18"/>
+      <w:headerReference w:type="even" r:id="rId16"/>
+      <w:headerReference w:type="default" r:id="rId17"/>
+      <w:footerReference w:type="even" r:id="rId18"/>
+      <w:footerReference w:type="default" r:id="rId19"/>
+      <w:headerReference w:type="first" r:id="rId20"/>
+      <w:footerReference w:type="first" r:id="rId21"/>
       <w:type w:val="continuous"/>
       <w:pgSz w:w="10318" w:h="14570" w:code="13"/>
       <w:pgMar w:top="170" w:right="170" w:bottom="170" w:left="170" w:header="0" w:footer="0" w:gutter="0"/>
@@ -2349,7 +2378,7 @@
 </file>
 
 <file path=customXml/itemProps1.xml><?xml version="1.0" encoding="utf-8"?>
-<ds:datastoreItem xmlns:ds="http://schemas.openxmlformats.org/officeDocument/2006/customXml" ds:itemID="{FD75A990-8F97-4C1C-83F0-C4FE53BA504A}">
+<ds:datastoreItem xmlns:ds="http://schemas.openxmlformats.org/officeDocument/2006/customXml" ds:itemID="{75B640AA-C655-4234-ABA2-FB5936CE4FB0}">
   <ds:schemaRefs>
     <ds:schemaRef ds:uri="http://schemas.openxmlformats.org/officeDocument/2006/bibliography"/>
   </ds:schemaRefs>
